--- a/Quiz Questions/True or False Questions.docx
+++ b/Quiz Questions/True or False Questions.docx
@@ -4,25 +4,28 @@
   <w:body>
     <w:p>
       <w:r>
-        <w:t>True or False Questions</w:t>
-      </w:r>
-    </w:p>
-    <w:p>
-      <w:pPr>
-        <w:pStyle w:val="ListParagraph"/>
-        <w:numPr>
-          <w:ilvl w:val="0"/>
-          <w:numId w:val="2"/>
-        </w:numPr>
-      </w:pPr>
-      <w:r>
-        <w:t>HTML was initially developed at CERN then the IETF then the W3c, and then also the WHATWG.</w:t>
-      </w:r>
-      <w:r>
-        <w:t xml:space="preserve"> </w:t>
+        <w:t>True or False Ques</w:t>
       </w:r>
       <w:bookmarkStart w:id="0" w:name="_GoBack"/>
       <w:bookmarkEnd w:id="0"/>
+      <w:r>
+        <w:t>tions</w:t>
+      </w:r>
+    </w:p>
+    <w:p>
+      <w:pPr>
+        <w:pStyle w:val="ListParagraph"/>
+        <w:numPr>
+          <w:ilvl w:val="0"/>
+          <w:numId w:val="2"/>
+        </w:numPr>
+      </w:pPr>
+      <w:r>
+        <w:t>HTML was initially developed at CERN then the IETF then the W3c, and then also the WHATWG.</w:t>
+      </w:r>
+      <w:r>
+        <w:t xml:space="preserve"> </w:t>
+      </w:r>
     </w:p>
     <w:p>
       <w:pPr>
@@ -62,15 +65,6 @@
       </w:pPr>
       <w:r>
         <w:t>WWW was used to specify the CONSTRUCTION and COVERAGE of the webpages as well as their PRESENCE.</w:t>
-      </w:r>
-      <w:r>
-        <w:t xml:space="preserve"> </w:t>
-      </w:r>
-      <w:r>
-        <w:rPr>
-          <w:u w:val="single"/>
-        </w:rPr>
-        <w:t>F</w:t>
       </w:r>
     </w:p>
     <w:p>
